--- a/Links.docx
+++ b/Links.docx
@@ -7,6 +7,7 @@
         <w:r>
           <w:rPr>
             <w:rStyle w:val="Hyperlink"/>
+            <w:highlight w:val="green"/>
           </w:rPr>
           <w:t>https://developer.okta.com/blog/2018/12/21/build-basic-web-app-with-mvc-angular</w:t>
         </w:r>
@@ -506,6 +507,18 @@
       <w:szCs w:val="21"/>
     </w:rPr>
   </w:style>
+  <w:style w:type="character" w:styleId="BesuchterLink">
+    <w:name w:val="FollowedHyperlink"/>
+    <w:basedOn w:val="Absatz-Standardschriftart"/>
+    <w:uiPriority w:val="99"/>
+    <w:semiHidden/>
+    <w:unhideWhenUsed/>
+    <w:rsid w:val="00132937"/>
+    <w:rPr>
+      <w:color w:val="954F72" w:themeColor="followedHyperlink"/>
+      <w:u w:val="single"/>
+    </w:rPr>
+  </w:style>
 </w:styles>
 </file>
 
